--- a/Documentation/Resume TPI.docx
+++ b/Documentation/Resume TPI.docx
@@ -33,51 +33,54 @@
         <w:t xml:space="preserve">Dans le cadre de ma formation de CFC informaticien, je suis amené lors de ma dernière année </w:t>
       </w:r>
       <w:r>
-        <w:t>à réaliser un Travail Pratique Individuel. Ce dans le but de confirmer mes capacités et mes connaissances dans le domaine. Une durée de 80 heures de travail est allouée à ce travail.</w:t>
-      </w:r>
-    </w:p>
-    <w:p>
-      <w:r>
-        <w:t>Au départ</w:t>
-      </w:r>
-      <w:r>
-        <w:t xml:space="preserve"> de ce projet</w:t>
-      </w:r>
-      <w:r>
-        <w:t>,</w:t>
-      </w:r>
-      <w:r>
-        <w:t xml:space="preserve"> le Lundi 3 mai 2021,  </w:t>
-      </w:r>
-      <w:r>
-        <w:t>j’ai reçu mon cahier des charges. Ce dernier définissait les différents objectifs pour le projet. Le but de ce projet étant de créer un gestionnaire de stock.</w:t>
-      </w:r>
-      <w:r>
-        <w:t xml:space="preserve"> Cette plateforme web permettra d’avoir accès à une vue globale des différents consommables d’un stock, de modifier la quantité disponible de ces derniers, d’en ajouter et d’avoir un panneau d’administration pour la plateforme.</w:t>
-      </w:r>
-    </w:p>
-    <w:p/>
-    <w:p>
-      <w:pPr>
-        <w:pStyle w:val="Titre2"/>
-      </w:pPr>
-      <w:r>
-        <w:t>Mise en œuvre</w:t>
-      </w:r>
-    </w:p>
-    <w:p>
-      <w:r>
-        <w:t>Lors de la réalisation de ce TPI, j’ai utilisé différents outils, comme PHPStorm, GitKraken ou encore FileZilla. Ceux-ci m’ont permis de construire mon projet. J’ai utilisé du PHP pour le côté backend de la plateforme web et pour ce qui est du frontend, j’ai mixé du HTML, CSS ainsi que du JS. Je me suis aidé de plusieurs librairies, comme Bootstrap, JQuery et FontAwesome.</w:t>
-      </w:r>
-    </w:p>
-    <w:p>
-      <w:r>
-        <w:t>Pour ce qui est de m</w:t>
+        <w:t xml:space="preserve">à réaliser un Travail Pratique Individuel. Ce dans le but de confirmer mes capacités et mes connaissances dans le domaine. Une durée de </w:t>
+      </w:r>
+      <w:r>
+        <w:t>90</w:t>
       </w:r>
       <w:bookmarkStart w:id="0" w:name="_GoBack"/>
       <w:bookmarkEnd w:id="0"/>
       <w:r>
-        <w:t>a méthode de travail, j’ai remixé un peu à ma manière la méthode AGILE, pour quelle corresponde à une manière de travail que je trouve agréable et avec laquelle je suis confortable pour travailler. Pour m’aider dans la planification de ce projet, j’ai réalisé différentes planification. Comme la planification initiale, détaillée et j’ai rajouté par la suite la planification réel du projet. Cette dernière a été rajoutée car avec le tableau Trello que j’ai créé afin d’avoir un aperçu réel des tâches, je ne trouvais pas la possibilité de voir les dates de fin de chaque tâche.</w:t>
+        <w:t xml:space="preserve"> heures de travail est allouée à ce travail.</w:t>
+      </w:r>
+    </w:p>
+    <w:p>
+      <w:r>
+        <w:t>Au départ</w:t>
+      </w:r>
+      <w:r>
+        <w:t xml:space="preserve"> de ce projet</w:t>
+      </w:r>
+      <w:r>
+        <w:t>,</w:t>
+      </w:r>
+      <w:r>
+        <w:t xml:space="preserve"> le Lundi 3 mai 2021,  </w:t>
+      </w:r>
+      <w:r>
+        <w:t>j’ai reçu mon cahier des charges. Ce dernier définissait les différents objectifs pour le projet. Le but de ce projet étant de créer un gestionnaire de stock.</w:t>
+      </w:r>
+      <w:r>
+        <w:t xml:space="preserve"> Cette plateforme web permettra d’avoir accès à une vue globale des différents consommables d’un stock, de modifier la quantité disponible de ces derniers, d’en ajouter et d’avoir un panneau d’administration pour la plateforme.</w:t>
+      </w:r>
+    </w:p>
+    <w:p/>
+    <w:p>
+      <w:pPr>
+        <w:pStyle w:val="Titre2"/>
+      </w:pPr>
+      <w:r>
+        <w:t>Mise en œuvre</w:t>
+      </w:r>
+    </w:p>
+    <w:p>
+      <w:r>
+        <w:t>Lors de la réalisation de ce TPI, j’ai utilisé différents outils, comme PHPStorm, GitKraken ou encore FileZilla. Ceux-ci m’ont permis de construire mon projet. J’ai utilisé du PHP pour le côté backend de la plateforme web et pour ce qui est du frontend, j’ai mixé du HTML, CSS ainsi que du JS. Je me suis aidé de plusieurs librairies, comme Bootstrap, JQuery et FontAwesome.</w:t>
+      </w:r>
+    </w:p>
+    <w:p>
+      <w:r>
+        <w:t>Pour ce qui est de ma méthode de travail, j’ai remixé un peu à ma manière la méthode AGILE, pour quelle corresponde à une manière de travail que je trouve agréable et avec laquelle je suis confortable pour travailler. Pour m’aider dans la planification de ce projet, j’ai réalisé différentes planification. Comme la planification initiale, détaillée et j’ai rajouté par la suite la planification réel du projet. Cette dernière a été rajoutée car avec le tableau Trello que j’ai créé afin d’avoir un aperçu réel des tâches, je ne trouvais pas la possibilité de voir les dates de fin de chaque tâche.</w:t>
       </w:r>
       <w:r>
         <w:t xml:space="preserve"> Après discussion avec mon chef de projet M. Benzonana, nous avons donc décidé de l’ajouter.</w:t>
@@ -108,13 +111,7 @@
         <w:t>Pour terminer, j’ai réussi à atteindre tous les objectifs du projet. La plateforme web est fonctionnel. Toutefois il reste quelques bugs visuels et j’ai plusieurs pistes d’améliorations possibl</w:t>
       </w:r>
       <w:r>
-        <w:t xml:space="preserve">es pour rendre </w:t>
-      </w:r>
-      <w:r>
-        <w:t>le site web</w:t>
-      </w:r>
-      <w:r>
-        <w:t xml:space="preserve"> plus intéressant</w:t>
+        <w:t>es pour rendre le site web plus intéressant</w:t>
       </w:r>
       <w:r>
         <w:t>.</w:t>
@@ -147,25 +144,7 @@
           <w:rPr>
             <w:rStyle w:val="Lienhypertexte"/>
           </w:rPr>
-          <w:t>tpi.pe</w:t>
-        </w:r>
-        <w:r>
-          <w:rPr>
-            <w:rStyle w:val="Lienhypertexte"/>
-          </w:rPr>
-          <w:t>d</w:t>
-        </w:r>
-        <w:r>
-          <w:rPr>
-            <w:rStyle w:val="Lienhypertexte"/>
-          </w:rPr>
-          <w:t>r</w:t>
-        </w:r>
-        <w:r>
-          <w:rPr>
-            <w:rStyle w:val="Lienhypertexte"/>
-          </w:rPr>
-          <w:t>oletti.ch</w:t>
+          <w:t>tpi.pedroletti.ch</w:t>
         </w:r>
       </w:hyperlink>
     </w:p>
